--- a/P2/Memoria.docx
+++ b/P2/Memoria.docx
@@ -4,7 +4,7 @@
   <w:body>
     <w:p>
       <w:pPr>
-        <w:pStyle w:val="Title"/>
+        <w:pStyle w:val="Ttulo"/>
         <w:jc w:val="center"/>
       </w:pPr>
       <w:proofErr w:type="spellStart"/>
@@ -15,7 +15,7 @@
     </w:p>
     <w:p>
       <w:pPr>
-        <w:pStyle w:val="Subtitle"/>
+        <w:pStyle w:val="Subttulo"/>
         <w:jc w:val="center"/>
       </w:pPr>
       <w:r>
@@ -25,12 +25,12 @@
     <w:p>
       <w:pPr>
         <w:rPr>
-          <w:rStyle w:val="SubtleEmphasis"/>
+          <w:rStyle w:val="nfasissutil"/>
         </w:rPr>
       </w:pPr>
       <w:r>
         <w:rPr>
-          <w:rStyle w:val="SubtleEmphasis"/>
+          <w:rStyle w:val="nfasissutil"/>
         </w:rPr>
         <w:t>Toni Garcia i Javier Pedragosa</w:t>
       </w:r>
@@ -38,7 +38,7 @@
     <w:p>
       <w:pPr>
         <w:rPr>
-          <w:rStyle w:val="SubtleEmphasis"/>
+          <w:rStyle w:val="nfasissutil"/>
           <w:i w:val="0"/>
           <w:iCs w:val="0"/>
         </w:rPr>
@@ -46,10 +46,10 @@
     </w:p>
     <w:p>
       <w:pPr>
-        <w:pStyle w:val="Heading1"/>
+        <w:pStyle w:val="Ttulo1"/>
         <w:ind w:firstLine="720"/>
         <w:rPr>
-          <w:rStyle w:val="SubtleEmphasis"/>
+          <w:rStyle w:val="nfasissutil"/>
           <w:i w:val="0"/>
           <w:iCs w:val="0"/>
           <w:color w:val="2F5496" w:themeColor="accent1" w:themeShade="BF"/>
@@ -57,7 +57,7 @@
       </w:pPr>
       <w:r>
         <w:rPr>
-          <w:rStyle w:val="SubtleEmphasis"/>
+          <w:rStyle w:val="nfasissutil"/>
           <w:i w:val="0"/>
           <w:iCs w:val="0"/>
           <w:color w:val="2F5496" w:themeColor="accent1" w:themeShade="BF"/>
@@ -215,7 +215,7 @@
     <w:p/>
     <w:p>
       <w:pPr>
-        <w:pStyle w:val="Heading1"/>
+        <w:pStyle w:val="Ttulo1"/>
       </w:pPr>
       <w:r>
         <w:tab/>
@@ -251,6 +251,453 @@
         <w:t xml:space="preserve"> conté el nom del club, el màxim de membres que admet el grup, la llista de socis, i tots els preus, quotes i descomptes definits.</w:t>
       </w:r>
     </w:p>
+    <w:p>
+      <w:pPr>
+        <w:pStyle w:val="Ttulo1"/>
+      </w:pPr>
+      <w:r>
+        <w:lastRenderedPageBreak/>
+        <w:tab/>
+      </w:r>
+      <w:r>
+        <w:t>Diagrama de relacions</w:t>
+      </w:r>
+    </w:p>
+    <w:p/>
+    <w:p/>
+    <w:p/>
+    <w:p>
+      <w:pPr>
+        <w:pStyle w:val="Ttulo1"/>
+      </w:pPr>
+      <w:r>
+        <w:tab/>
+      </w:r>
+      <w:r>
+        <w:t>Classe soci</w:t>
+      </w:r>
+    </w:p>
+    <w:p/>
+    <w:p>
+      <w:r>
+        <w:t>Els atributs de la classe Soci són</w:t>
+      </w:r>
+      <w:r>
+        <w:t xml:space="preserve"> el nom i el DNI del soci, ja que son els únics atributs comuns a tots els socis. La resta d’atributs només els tenim en funció del tipus de soci.</w:t>
+      </w:r>
+    </w:p>
+    <w:p/>
+    <w:p>
+      <w:pPr>
+        <w:pStyle w:val="Ttulo1"/>
+      </w:pPr>
+      <w:r>
+        <w:tab/>
+      </w:r>
+      <w:r>
+        <w:t>Perquè la c</w:t>
+      </w:r>
+      <w:r>
+        <w:t xml:space="preserve">lasse </w:t>
+      </w:r>
+      <w:r>
+        <w:t>Soci és abstracta</w:t>
+      </w:r>
+    </w:p>
+    <w:p/>
+    <w:p>
+      <w:pPr>
+        <w:rPr>
+          <w:u w:val="single"/>
+        </w:rPr>
+      </w:pPr>
+      <w:r>
+        <w:t xml:space="preserve">Per a que una classe sigui considerada com “abstracta” només cal que tingui un mètode declarat com abstracte. Que un mètode sigui abstracte vol dir que no el tenim implementat, només sap que existeix però no sap el que fa. </w:t>
+      </w:r>
+    </w:p>
+    <w:p>
+      <w:r>
+        <w:t xml:space="preserve">Si una classe és abstracta, necessàriament haurà de tenir alguna classe que hereti d’aquesta i que implementi aquest mètode abstracte. També podem tenir una classe filla que no implementi el mètode, però també serà abstracta. </w:t>
+      </w:r>
+    </w:p>
+    <w:p/>
+    <w:p>
+      <w:pPr>
+        <w:pStyle w:val="Ttulo1"/>
+      </w:pPr>
+      <w:r>
+        <w:tab/>
+      </w:r>
+      <w:r>
+        <w:t>Necessitat de les 3 classes Soci</w:t>
+      </w:r>
+    </w:p>
+    <w:p/>
+    <w:p>
+      <w:r>
+        <w:t xml:space="preserve">Si haguéssim treballat només amb la classe Soci i </w:t>
+      </w:r>
+      <w:proofErr w:type="spellStart"/>
+      <w:r>
+        <w:t>SociFederat</w:t>
+      </w:r>
+      <w:proofErr w:type="spellEnd"/>
+      <w:r>
+        <w:t xml:space="preserve"> no podríem haver donat als socis no federats un atribut del tipus assegurança sense que els federats l’haguessin de tenir.</w:t>
+      </w:r>
+    </w:p>
+    <w:p>
+      <w:r>
+        <w:t xml:space="preserve">De igual manera, necessitem crear una classe </w:t>
+      </w:r>
+      <w:proofErr w:type="spellStart"/>
+      <w:r>
+        <w:t>SociJunior</w:t>
+      </w:r>
+      <w:proofErr w:type="spellEnd"/>
+      <w:r>
+        <w:t xml:space="preserve"> per a poder atribuir-li una data de naixement a aquests i calcular de la forma apropiada el preu de les excursions.</w:t>
+      </w:r>
+    </w:p>
+    <w:p/>
+    <w:p>
+      <w:pPr>
+        <w:pStyle w:val="Ttulo1"/>
+      </w:pPr>
+      <w:r>
+        <w:tab/>
+      </w:r>
+      <w:r>
+        <w:t>Mètodes polimòrfics</w:t>
+      </w:r>
+    </w:p>
+    <w:p/>
+    <w:p>
+      <w:r>
+        <w:t xml:space="preserve">Un mètode polimòrfic és aquell que esta implementat diverses vegades gracies a la herència de classes. Un exemple </w:t>
+      </w:r>
+      <w:r>
+        <w:t>d’això</w:t>
+      </w:r>
+      <w:r>
+        <w:t xml:space="preserve"> ho podem veure entre les classes </w:t>
+      </w:r>
+      <w:proofErr w:type="spellStart"/>
+      <w:r>
+        <w:t>SociEstandar</w:t>
+      </w:r>
+      <w:proofErr w:type="spellEnd"/>
+      <w:r>
+        <w:t xml:space="preserve"> i </w:t>
+      </w:r>
+      <w:proofErr w:type="spellStart"/>
+      <w:r>
+        <w:t>SociJunior</w:t>
+      </w:r>
+      <w:proofErr w:type="spellEnd"/>
+      <w:r>
+        <w:t xml:space="preserve">. El mètode </w:t>
+      </w:r>
+      <w:proofErr w:type="spellStart"/>
+      <w:r>
+        <w:t>toString</w:t>
+      </w:r>
+      <w:proofErr w:type="spellEnd"/>
+      <w:r>
+        <w:t xml:space="preserve"> de la classe </w:t>
+      </w:r>
+      <w:proofErr w:type="spellStart"/>
+      <w:r>
+        <w:t>SociJunior</w:t>
+      </w:r>
+      <w:proofErr w:type="spellEnd"/>
+      <w:r>
+        <w:t xml:space="preserve"> crida al mateix mètode de la classe mare (</w:t>
+      </w:r>
+      <w:proofErr w:type="spellStart"/>
+      <w:r>
+        <w:t>SociEstandar</w:t>
+      </w:r>
+      <w:proofErr w:type="spellEnd"/>
+      <w:r>
+        <w:t>) i lo afegeix al resultat el que correspon als atributs propis d’aquesta classe.</w:t>
+      </w:r>
+    </w:p>
+    <w:p>
+      <w:r>
+        <w:t xml:space="preserve">Un altre exemple es el mètode </w:t>
+      </w:r>
+      <w:proofErr w:type="spellStart"/>
+      <w:r>
+        <w:t>calculaPreuExcursio</w:t>
+      </w:r>
+      <w:proofErr w:type="spellEnd"/>
+      <w:r>
+        <w:t xml:space="preserve"> d’aquesta mateixa classe. Podem veure que en aquest cas no té res a veure amb el mètode de la classe mare sinó que simplement sobreescriu el mètode per el que cal.</w:t>
+      </w:r>
+    </w:p>
+    <w:p/>
+    <w:p>
+      <w:pPr>
+        <w:pStyle w:val="Ttulo1"/>
+      </w:pPr>
+      <w:r>
+        <w:lastRenderedPageBreak/>
+        <w:tab/>
+      </w:r>
+      <w:r>
+        <w:t>Objecte assegurança</w:t>
+      </w:r>
+    </w:p>
+    <w:p/>
+    <w:p>
+      <w:r>
+        <w:t xml:space="preserve">El objecte de tipus assegurança el podríem crear perfectament dins del constructor de la classe </w:t>
+      </w:r>
+      <w:proofErr w:type="spellStart"/>
+      <w:r>
+        <w:t>SociEstandar</w:t>
+      </w:r>
+      <w:proofErr w:type="spellEnd"/>
+      <w:r>
+        <w:t>, però fent-ho d’aquesta manera necessitaríem passar per paràmetres els paràmetres necessaris per a crear aquest objecte (tipus i preu).</w:t>
+      </w:r>
+    </w:p>
+    <w:p>
+      <w:r>
+        <w:t xml:space="preserve">Si creem l’objecte fora, </w:t>
+      </w:r>
+      <w:r>
+        <w:t>i el passem per paràmetre, només passem 1 paràmetre en relació a aquest atribut i a més tenim l’objecte crear allà des d’on haguem cridat el constructor per si el necessitem usar.</w:t>
+      </w:r>
+      <w:r>
+        <w:t xml:space="preserve"> </w:t>
+      </w:r>
+    </w:p>
+    <w:p/>
+    <w:p>
+      <w:pPr>
+        <w:pStyle w:val="Ttulo1"/>
+      </w:pPr>
+      <w:r>
+        <w:tab/>
+      </w:r>
+      <w:r>
+        <w:t xml:space="preserve">Classe </w:t>
+      </w:r>
+      <w:proofErr w:type="spellStart"/>
+      <w:r>
+        <w:t>ExcepcioClub</w:t>
+      </w:r>
+      <w:proofErr w:type="spellEnd"/>
+    </w:p>
+    <w:p/>
+    <w:p>
+      <w:r>
+        <w:t xml:space="preserve">Al nostre codi la classe </w:t>
+      </w:r>
+      <w:proofErr w:type="spellStart"/>
+      <w:r>
+        <w:t>ExcepcioClub</w:t>
+      </w:r>
+      <w:proofErr w:type="spellEnd"/>
+      <w:r>
+        <w:t xml:space="preserve"> és fa servir per a llançar excepcions amb missatges adaptats al nostre programa. Això ho podem controlar des de l’origen als mètodes que nosaltres hem declarat e implementat, però hi ha mètodes i funcions pròpies de </w:t>
+      </w:r>
+      <w:proofErr w:type="spellStart"/>
+      <w:r>
+        <w:t>java</w:t>
+      </w:r>
+      <w:proofErr w:type="spellEnd"/>
+      <w:r>
+        <w:t xml:space="preserve"> que fem servir i que poden llençar excepcions de tipus general. Aquestes les capturem i les transformem en excepcions adaptades.</w:t>
+      </w:r>
+    </w:p>
+    <w:p/>
+    <w:p>
+      <w:pPr>
+        <w:pStyle w:val="Ttulo1"/>
+      </w:pPr>
+      <w:r>
+        <w:tab/>
+      </w:r>
+      <w:r>
+        <w:t xml:space="preserve">Factura </w:t>
+      </w:r>
+      <w:proofErr w:type="spellStart"/>
+      <w:r>
+        <w:t>SociFederat</w:t>
+      </w:r>
+      <w:proofErr w:type="spellEnd"/>
+    </w:p>
+    <w:p/>
+    <w:p>
+      <w:r>
+        <w:t>La factura d’un soci federat es calcula de la següent manera</w:t>
+      </w:r>
+      <w:r>
+        <w:t>:</w:t>
+      </w:r>
+    </w:p>
+    <w:p>
+      <w:r>
+        <w:t xml:space="preserve">Calculem la quota mensual del soci, la qual son </w:t>
+      </w:r>
+      <w:r>
+        <w:t>30</w:t>
+      </w:r>
+      <w:r>
+        <w:t>€ menys el descompte</w:t>
+      </w:r>
+      <w:r>
+        <w:t xml:space="preserve"> (30%) i un preu equivalent a la quantitat de excursions que ha fet el soci multiplicat per el preu de cadascuna (2</w:t>
+      </w:r>
+      <w:r>
+        <w:t>5</w:t>
+      </w:r>
+      <w:r>
+        <w:t>€) i aplicant el descompte (20%)</w:t>
+      </w:r>
+      <w:r>
+        <w:t xml:space="preserve"> </w:t>
+      </w:r>
+    </w:p>
+    <w:p>
+      <w:r>
+        <w:t>Un soci federat que fa</w:t>
+      </w:r>
+      <w:r>
+        <w:t xml:space="preserve"> 5 excursions en un més ha de pagar 97.5€</w:t>
+      </w:r>
+    </w:p>
+    <w:p/>
+    <w:p>
+      <w:pPr>
+        <w:pStyle w:val="Ttulo1"/>
+      </w:pPr>
+      <w:r>
+        <w:tab/>
+      </w:r>
+      <w:r>
+        <w:t xml:space="preserve">Factura </w:t>
+      </w:r>
+      <w:proofErr w:type="spellStart"/>
+      <w:r>
+        <w:t>SociEstandar</w:t>
+      </w:r>
+      <w:proofErr w:type="spellEnd"/>
+    </w:p>
+    <w:p/>
+    <w:p>
+      <w:r>
+        <w:t xml:space="preserve">La factura d’un soci </w:t>
+      </w:r>
+      <w:proofErr w:type="spellStart"/>
+      <w:r>
+        <w:t>estàndar</w:t>
+      </w:r>
+      <w:proofErr w:type="spellEnd"/>
+      <w:r>
+        <w:t xml:space="preserve"> </w:t>
+      </w:r>
+      <w:r>
+        <w:t>es calcula de la següent manera:</w:t>
+      </w:r>
+    </w:p>
+    <w:p>
+      <w:r>
+        <w:t xml:space="preserve">Calculem la quota mensual del soci, la qual son 30€ i un preu equivalent a la quantitat de excursions que ha fet el soci multiplicat per el preu de cadascuna (25€) </w:t>
+      </w:r>
+      <w:r>
+        <w:t>i el preu de la assegurança.</w:t>
+      </w:r>
+    </w:p>
+    <w:p>
+      <w:r>
+        <w:t xml:space="preserve">Un soci </w:t>
+      </w:r>
+      <w:proofErr w:type="spellStart"/>
+      <w:r>
+        <w:t>estàndar</w:t>
+      </w:r>
+      <w:proofErr w:type="spellEnd"/>
+      <w:r>
+        <w:t xml:space="preserve"> </w:t>
+      </w:r>
+      <w:r>
+        <w:t>que fa 5 excursions en un més</w:t>
+      </w:r>
+      <w:r>
+        <w:t xml:space="preserve"> amb una assegurança de 5€</w:t>
+      </w:r>
+      <w:r>
+        <w:t xml:space="preserve"> ha de pagar </w:t>
+      </w:r>
+      <w:r>
+        <w:t>180€</w:t>
+      </w:r>
+    </w:p>
+    <w:p>
+      <w:pPr>
+        <w:pStyle w:val="Ttulo1"/>
+      </w:pPr>
+    </w:p>
+    <w:p>
+      <w:pPr>
+        <w:pStyle w:val="Ttulo1"/>
+      </w:pPr>
+      <w:r>
+        <w:tab/>
+      </w:r>
+      <w:r>
+        <w:t>Proves realitzades</w:t>
+      </w:r>
+    </w:p>
+    <w:p/>
+    <w:p>
+      <w:r>
+        <w:t xml:space="preserve">Les proves per assegurar el correcte funcionament del programa han estat les següents: </w:t>
+      </w:r>
+    </w:p>
+    <w:p>
+      <w:pPr>
+        <w:pStyle w:val="Prrafodelista"/>
+        <w:numPr>
+          <w:ilvl w:val="0"/>
+          <w:numId w:val="2"/>
+        </w:numPr>
+      </w:pPr>
+      <w:r>
+        <w:lastRenderedPageBreak/>
+        <w:t xml:space="preserve">Ens hem assegurat que totes les possibles entrades de dades errònies estiguin blindades. </w:t>
+      </w:r>
+    </w:p>
+    <w:p>
+      <w:pPr>
+        <w:pStyle w:val="Prrafodelista"/>
+        <w:numPr>
+          <w:ilvl w:val="0"/>
+          <w:numId w:val="2"/>
+        </w:numPr>
+      </w:pPr>
+      <w:r>
+        <w:t>Hem provar a guardar i carregar les dades a fitxer.</w:t>
+      </w:r>
+    </w:p>
+    <w:p>
+      <w:pPr>
+        <w:pStyle w:val="Prrafodelista"/>
+        <w:numPr>
+          <w:ilvl w:val="0"/>
+          <w:numId w:val="2"/>
+        </w:numPr>
+      </w:pPr>
+    </w:p>
+    <w:p/>
+    <w:p/>
+    <w:p/>
+    <w:p/>
+    <w:p/>
     <w:p/>
     <w:sectPr>
       <w:pgSz w:w="11906" w:h="16838" w:code="9"/>
@@ -260,6 +707,241 @@
     </w:sectPr>
   </w:body>
 </w:document>
+</file>
+
+<file path=word/numbering.xml><?xml version="1.0" encoding="utf-8"?>
+<w:numbering xmlns:wpc="http://schemas.microsoft.com/office/word/2010/wordprocessingCanvas" xmlns:cx="http://schemas.microsoft.com/office/drawing/2014/chartex" xmlns:cx1="http://schemas.microsoft.com/office/drawing/2015/9/8/chartex" xmlns:cx2="http://schemas.microsoft.com/office/drawing/2015/10/21/chartex" xmlns:cx3="http://schemas.microsoft.com/office/drawing/2016/5/9/chartex" xmlns:cx4="http://schemas.microsoft.com/office/drawing/2016/5/10/chartex" xmlns:cx5="http://schemas.microsoft.com/office/drawing/2016/5/11/chartex" xmlns:cx6="http://schemas.microsoft.com/office/drawing/2016/5/12/chartex" xmlns:cx7="http://schemas.microsoft.com/office/drawing/2016/5/13/chartex" xmlns:cx8="http://schemas.microsoft.com/office/drawing/2016/5/14/chartex" xmlns:mc="http://schemas.openxmlformats.org/markup-compatibility/2006" xmlns:aink="http://schemas.microsoft.com/office/drawing/2016/ink" xmlns:am3d="http://schemas.microsoft.com/office/drawing/2017/model3d" xmlns:o="urn:schemas-microsoft-com:office:office" xmlns:r="http://schemas.openxmlformats.org/officeDocument/2006/relationships" xmlns:m="http://schemas.openxmlformats.org/officeDocument/2006/math" xmlns:v="urn:schemas-microsoft-com:vml" xmlns:wp14="http://schemas.microsoft.com/office/word/2010/wordprocessingDrawing" xmlns:wp="http://schemas.openxmlformats.org/drawingml/2006/wordprocessingDrawing" xmlns:w10="urn:schemas-microsoft-com:office:word" xmlns:w="http://schemas.openxmlformats.org/wordprocessingml/2006/main" xmlns:w14="http://schemas.microsoft.com/office/word/2010/wordml" xmlns:w15="http://schemas.microsoft.com/office/word/2012/wordml" xmlns:w16cex="http://schemas.microsoft.com/office/word/2018/wordml/cex" xmlns:w16cid="http://schemas.microsoft.com/office/word/2016/wordml/cid" xmlns:w16="http://schemas.microsoft.com/office/word/2018/wordml" xmlns:w16sdtdh="http://schemas.microsoft.com/office/word/2020/wordml/sdtdatahash" xmlns:w16se="http://schemas.microsoft.com/office/word/2015/wordml/symex" xmlns:wpg="http://schemas.microsoft.com/office/word/2010/wordprocessingGroup" xmlns:wpi="http://schemas.microsoft.com/office/word/2010/wordprocessingInk" xmlns:wne="http://schemas.microsoft.com/office/word/2006/wordml" xmlns:wps="http://schemas.microsoft.com/office/word/2010/wordprocessingShape" mc:Ignorable="w14 w15 w16se w16cid w16 w16cex w16sdtdh wp14">
+  <w:abstractNum w:abstractNumId="0" w15:restartNumberingAfterBreak="0">
+    <w:nsid w:val="1A5E492A"/>
+    <w:multiLevelType w:val="hybridMultilevel"/>
+    <w:tmpl w:val="AD5413D2"/>
+    <w:lvl w:ilvl="0" w:tplc="2FF64BD6">
+      <w:numFmt w:val="bullet"/>
+      <w:lvlText w:val="-"/>
+      <w:lvlJc w:val="left"/>
+      <w:pPr>
+        <w:ind w:left="720" w:hanging="360"/>
+      </w:pPr>
+      <w:rPr>
+        <w:rFonts w:ascii="Calibri" w:eastAsiaTheme="minorHAnsi" w:hAnsi="Calibri" w:cs="Calibri" w:hint="default"/>
+      </w:rPr>
+    </w:lvl>
+    <w:lvl w:ilvl="1" w:tplc="0C0A0003" w:tentative="1">
+      <w:start w:val="1"/>
+      <w:numFmt w:val="bullet"/>
+      <w:lvlText w:val="o"/>
+      <w:lvlJc w:val="left"/>
+      <w:pPr>
+        <w:ind w:left="1440" w:hanging="360"/>
+      </w:pPr>
+      <w:rPr>
+        <w:rFonts w:ascii="Courier New" w:hAnsi="Courier New" w:cs="Courier New" w:hint="default"/>
+      </w:rPr>
+    </w:lvl>
+    <w:lvl w:ilvl="2" w:tplc="0C0A0005" w:tentative="1">
+      <w:start w:val="1"/>
+      <w:numFmt w:val="bullet"/>
+      <w:lvlText w:val=""/>
+      <w:lvlJc w:val="left"/>
+      <w:pPr>
+        <w:ind w:left="2160" w:hanging="360"/>
+      </w:pPr>
+      <w:rPr>
+        <w:rFonts w:ascii="Wingdings" w:hAnsi="Wingdings" w:hint="default"/>
+      </w:rPr>
+    </w:lvl>
+    <w:lvl w:ilvl="3" w:tplc="0C0A0001" w:tentative="1">
+      <w:start w:val="1"/>
+      <w:numFmt w:val="bullet"/>
+      <w:lvlText w:val=""/>
+      <w:lvlJc w:val="left"/>
+      <w:pPr>
+        <w:ind w:left="2880" w:hanging="360"/>
+      </w:pPr>
+      <w:rPr>
+        <w:rFonts w:ascii="Symbol" w:hAnsi="Symbol" w:hint="default"/>
+      </w:rPr>
+    </w:lvl>
+    <w:lvl w:ilvl="4" w:tplc="0C0A0003" w:tentative="1">
+      <w:start w:val="1"/>
+      <w:numFmt w:val="bullet"/>
+      <w:lvlText w:val="o"/>
+      <w:lvlJc w:val="left"/>
+      <w:pPr>
+        <w:ind w:left="3600" w:hanging="360"/>
+      </w:pPr>
+      <w:rPr>
+        <w:rFonts w:ascii="Courier New" w:hAnsi="Courier New" w:cs="Courier New" w:hint="default"/>
+      </w:rPr>
+    </w:lvl>
+    <w:lvl w:ilvl="5" w:tplc="0C0A0005" w:tentative="1">
+      <w:start w:val="1"/>
+      <w:numFmt w:val="bullet"/>
+      <w:lvlText w:val=""/>
+      <w:lvlJc w:val="left"/>
+      <w:pPr>
+        <w:ind w:left="4320" w:hanging="360"/>
+      </w:pPr>
+      <w:rPr>
+        <w:rFonts w:ascii="Wingdings" w:hAnsi="Wingdings" w:hint="default"/>
+      </w:rPr>
+    </w:lvl>
+    <w:lvl w:ilvl="6" w:tplc="0C0A0001" w:tentative="1">
+      <w:start w:val="1"/>
+      <w:numFmt w:val="bullet"/>
+      <w:lvlText w:val=""/>
+      <w:lvlJc w:val="left"/>
+      <w:pPr>
+        <w:ind w:left="5040" w:hanging="360"/>
+      </w:pPr>
+      <w:rPr>
+        <w:rFonts w:ascii="Symbol" w:hAnsi="Symbol" w:hint="default"/>
+      </w:rPr>
+    </w:lvl>
+    <w:lvl w:ilvl="7" w:tplc="0C0A0003" w:tentative="1">
+      <w:start w:val="1"/>
+      <w:numFmt w:val="bullet"/>
+      <w:lvlText w:val="o"/>
+      <w:lvlJc w:val="left"/>
+      <w:pPr>
+        <w:ind w:left="5760" w:hanging="360"/>
+      </w:pPr>
+      <w:rPr>
+        <w:rFonts w:ascii="Courier New" w:hAnsi="Courier New" w:cs="Courier New" w:hint="default"/>
+      </w:rPr>
+    </w:lvl>
+    <w:lvl w:ilvl="8" w:tplc="0C0A0005" w:tentative="1">
+      <w:start w:val="1"/>
+      <w:numFmt w:val="bullet"/>
+      <w:lvlText w:val=""/>
+      <w:lvlJc w:val="left"/>
+      <w:pPr>
+        <w:ind w:left="6480" w:hanging="360"/>
+      </w:pPr>
+      <w:rPr>
+        <w:rFonts w:ascii="Wingdings" w:hAnsi="Wingdings" w:hint="default"/>
+      </w:rPr>
+    </w:lvl>
+  </w:abstractNum>
+  <w:abstractNum w:abstractNumId="1" w15:restartNumberingAfterBreak="0">
+    <w:nsid w:val="33447C58"/>
+    <w:multiLevelType w:val="hybridMultilevel"/>
+    <w:tmpl w:val="145211F6"/>
+    <w:lvl w:ilvl="0" w:tplc="51BE56F2">
+      <w:numFmt w:val="bullet"/>
+      <w:lvlText w:val="-"/>
+      <w:lvlJc w:val="left"/>
+      <w:pPr>
+        <w:ind w:left="720" w:hanging="360"/>
+      </w:pPr>
+      <w:rPr>
+        <w:rFonts w:ascii="Calibri" w:eastAsiaTheme="minorHAnsi" w:hAnsi="Calibri" w:cs="Calibri" w:hint="default"/>
+      </w:rPr>
+    </w:lvl>
+    <w:lvl w:ilvl="1" w:tplc="0C0A0003" w:tentative="1">
+      <w:start w:val="1"/>
+      <w:numFmt w:val="bullet"/>
+      <w:lvlText w:val="o"/>
+      <w:lvlJc w:val="left"/>
+      <w:pPr>
+        <w:ind w:left="1440" w:hanging="360"/>
+      </w:pPr>
+      <w:rPr>
+        <w:rFonts w:ascii="Courier New" w:hAnsi="Courier New" w:cs="Courier New" w:hint="default"/>
+      </w:rPr>
+    </w:lvl>
+    <w:lvl w:ilvl="2" w:tplc="0C0A0005" w:tentative="1">
+      <w:start w:val="1"/>
+      <w:numFmt w:val="bullet"/>
+      <w:lvlText w:val=""/>
+      <w:lvlJc w:val="left"/>
+      <w:pPr>
+        <w:ind w:left="2160" w:hanging="360"/>
+      </w:pPr>
+      <w:rPr>
+        <w:rFonts w:ascii="Wingdings" w:hAnsi="Wingdings" w:hint="default"/>
+      </w:rPr>
+    </w:lvl>
+    <w:lvl w:ilvl="3" w:tplc="0C0A0001" w:tentative="1">
+      <w:start w:val="1"/>
+      <w:numFmt w:val="bullet"/>
+      <w:lvlText w:val=""/>
+      <w:lvlJc w:val="left"/>
+      <w:pPr>
+        <w:ind w:left="2880" w:hanging="360"/>
+      </w:pPr>
+      <w:rPr>
+        <w:rFonts w:ascii="Symbol" w:hAnsi="Symbol" w:hint="default"/>
+      </w:rPr>
+    </w:lvl>
+    <w:lvl w:ilvl="4" w:tplc="0C0A0003" w:tentative="1">
+      <w:start w:val="1"/>
+      <w:numFmt w:val="bullet"/>
+      <w:lvlText w:val="o"/>
+      <w:lvlJc w:val="left"/>
+      <w:pPr>
+        <w:ind w:left="3600" w:hanging="360"/>
+      </w:pPr>
+      <w:rPr>
+        <w:rFonts w:ascii="Courier New" w:hAnsi="Courier New" w:cs="Courier New" w:hint="default"/>
+      </w:rPr>
+    </w:lvl>
+    <w:lvl w:ilvl="5" w:tplc="0C0A0005" w:tentative="1">
+      <w:start w:val="1"/>
+      <w:numFmt w:val="bullet"/>
+      <w:lvlText w:val=""/>
+      <w:lvlJc w:val="left"/>
+      <w:pPr>
+        <w:ind w:left="4320" w:hanging="360"/>
+      </w:pPr>
+      <w:rPr>
+        <w:rFonts w:ascii="Wingdings" w:hAnsi="Wingdings" w:hint="default"/>
+      </w:rPr>
+    </w:lvl>
+    <w:lvl w:ilvl="6" w:tplc="0C0A0001" w:tentative="1">
+      <w:start w:val="1"/>
+      <w:numFmt w:val="bullet"/>
+      <w:lvlText w:val=""/>
+      <w:lvlJc w:val="left"/>
+      <w:pPr>
+        <w:ind w:left="5040" w:hanging="360"/>
+      </w:pPr>
+      <w:rPr>
+        <w:rFonts w:ascii="Symbol" w:hAnsi="Symbol" w:hint="default"/>
+      </w:rPr>
+    </w:lvl>
+    <w:lvl w:ilvl="7" w:tplc="0C0A0003" w:tentative="1">
+      <w:start w:val="1"/>
+      <w:numFmt w:val="bullet"/>
+      <w:lvlText w:val="o"/>
+      <w:lvlJc w:val="left"/>
+      <w:pPr>
+        <w:ind w:left="5760" w:hanging="360"/>
+      </w:pPr>
+      <w:rPr>
+        <w:rFonts w:ascii="Courier New" w:hAnsi="Courier New" w:cs="Courier New" w:hint="default"/>
+      </w:rPr>
+    </w:lvl>
+    <w:lvl w:ilvl="8" w:tplc="0C0A0005" w:tentative="1">
+      <w:start w:val="1"/>
+      <w:numFmt w:val="bullet"/>
+      <w:lvlText w:val=""/>
+      <w:lvlJc w:val="left"/>
+      <w:pPr>
+        <w:ind w:left="6480" w:hanging="360"/>
+      </w:pPr>
+      <w:rPr>
+        <w:rFonts w:ascii="Wingdings" w:hAnsi="Wingdings" w:hint="default"/>
+      </w:rPr>
+    </w:lvl>
+  </w:abstractNum>
+  <w:num w:numId="1" w16cid:durableId="1371612569">
+    <w:abstractNumId w:val="1"/>
+  </w:num>
+  <w:num w:numId="2" w16cid:durableId="1848906963">
+    <w:abstractNumId w:val="0"/>
+  </w:num>
+</w:numbering>
 </file>
 
 <file path=word/styles.xml><?xml version="1.0" encoding="utf-8"?>
@@ -664,11 +1346,11 @@
       <w:lang w:val="ca-ES"/>
     </w:rPr>
   </w:style>
-  <w:style w:type="paragraph" w:styleId="Heading1">
+  <w:style w:type="paragraph" w:styleId="Ttulo1">
     <w:name w:val="heading 1"/>
     <w:basedOn w:val="Normal"/>
     <w:next w:val="Normal"/>
-    <w:link w:val="Heading1Char"/>
+    <w:link w:val="Ttulo1Car"/>
     <w:uiPriority w:val="9"/>
     <w:qFormat/>
     <w:rsid w:val="00CD1C49"/>
@@ -685,13 +1367,13 @@
       <w:szCs w:val="32"/>
     </w:rPr>
   </w:style>
-  <w:style w:type="character" w:default="1" w:styleId="DefaultParagraphFont">
+  <w:style w:type="character" w:default="1" w:styleId="Fuentedeprrafopredeter">
     <w:name w:val="Default Paragraph Font"/>
     <w:uiPriority w:val="1"/>
     <w:semiHidden/>
     <w:unhideWhenUsed/>
   </w:style>
-  <w:style w:type="table" w:default="1" w:styleId="TableNormal">
+  <w:style w:type="table" w:default="1" w:styleId="Tablanormal">
     <w:name w:val="Normal Table"/>
     <w:uiPriority w:val="99"/>
     <w:semiHidden/>
@@ -706,17 +1388,17 @@
       </w:tblCellMar>
     </w:tblPr>
   </w:style>
-  <w:style w:type="numbering" w:default="1" w:styleId="NoList">
+  <w:style w:type="numbering" w:default="1" w:styleId="Sinlista">
     <w:name w:val="No List"/>
     <w:uiPriority w:val="99"/>
     <w:semiHidden/>
     <w:unhideWhenUsed/>
   </w:style>
-  <w:style w:type="paragraph" w:styleId="Title">
+  <w:style w:type="paragraph" w:styleId="Ttulo">
     <w:name w:val="Title"/>
     <w:basedOn w:val="Normal"/>
     <w:next w:val="Normal"/>
-    <w:link w:val="TitleChar"/>
+    <w:link w:val="TtuloCar"/>
     <w:uiPriority w:val="10"/>
     <w:qFormat/>
     <w:rsid w:val="00CD1C49"/>
@@ -732,10 +1414,10 @@
       <w:szCs w:val="56"/>
     </w:rPr>
   </w:style>
-  <w:style w:type="character" w:customStyle="1" w:styleId="TitleChar">
-    <w:name w:val="Title Char"/>
-    <w:basedOn w:val="DefaultParagraphFont"/>
-    <w:link w:val="Title"/>
+  <w:style w:type="character" w:customStyle="1" w:styleId="TtuloCar">
+    <w:name w:val="Título Car"/>
+    <w:basedOn w:val="Fuentedeprrafopredeter"/>
+    <w:link w:val="Ttulo"/>
     <w:uiPriority w:val="10"/>
     <w:rsid w:val="00CD1C49"/>
     <w:rPr>
@@ -746,11 +1428,11 @@
       <w:szCs w:val="56"/>
     </w:rPr>
   </w:style>
-  <w:style w:type="paragraph" w:styleId="Subtitle">
+  <w:style w:type="paragraph" w:styleId="Subttulo">
     <w:name w:val="Subtitle"/>
     <w:basedOn w:val="Normal"/>
     <w:next w:val="Normal"/>
-    <w:link w:val="SubtitleChar"/>
+    <w:link w:val="SubttuloCar"/>
     <w:uiPriority w:val="11"/>
     <w:qFormat/>
     <w:rsid w:val="00CD1C49"/>
@@ -765,10 +1447,10 @@
       <w:spacing w:val="15"/>
     </w:rPr>
   </w:style>
-  <w:style w:type="character" w:customStyle="1" w:styleId="SubtitleChar">
-    <w:name w:val="Subtitle Char"/>
-    <w:basedOn w:val="DefaultParagraphFont"/>
-    <w:link w:val="Subtitle"/>
+  <w:style w:type="character" w:customStyle="1" w:styleId="SubttuloCar">
+    <w:name w:val="Subtítulo Car"/>
+    <w:basedOn w:val="Fuentedeprrafopredeter"/>
+    <w:link w:val="Subttulo"/>
     <w:uiPriority w:val="11"/>
     <w:rsid w:val="00CD1C49"/>
     <w:rPr>
@@ -777,9 +1459,9 @@
       <w:spacing w:val="15"/>
     </w:rPr>
   </w:style>
-  <w:style w:type="character" w:styleId="SubtleEmphasis">
+  <w:style w:type="character" w:styleId="nfasissutil">
     <w:name w:val="Subtle Emphasis"/>
-    <w:basedOn w:val="DefaultParagraphFont"/>
+    <w:basedOn w:val="Fuentedeprrafopredeter"/>
     <w:uiPriority w:val="19"/>
     <w:qFormat/>
     <w:rsid w:val="00CD1C49"/>
@@ -789,10 +1471,10 @@
       <w:color w:val="404040" w:themeColor="text1" w:themeTint="BF"/>
     </w:rPr>
   </w:style>
-  <w:style w:type="character" w:customStyle="1" w:styleId="Heading1Char">
-    <w:name w:val="Heading 1 Char"/>
-    <w:basedOn w:val="DefaultParagraphFont"/>
-    <w:link w:val="Heading1"/>
+  <w:style w:type="character" w:customStyle="1" w:styleId="Ttulo1Car">
+    <w:name w:val="Título 1 Car"/>
+    <w:basedOn w:val="Fuentedeprrafopredeter"/>
+    <w:link w:val="Ttulo1"/>
     <w:uiPriority w:val="9"/>
     <w:rsid w:val="00CD1C49"/>
     <w:rPr>
@@ -802,6 +1484,17 @@
       <w:szCs w:val="32"/>
       <w:lang w:val="ca-ES"/>
     </w:rPr>
+  </w:style>
+  <w:style w:type="paragraph" w:styleId="Prrafodelista">
+    <w:name w:val="List Paragraph"/>
+    <w:basedOn w:val="Normal"/>
+    <w:uiPriority w:val="34"/>
+    <w:qFormat/>
+    <w:rsid w:val="006634A7"/>
+    <w:pPr>
+      <w:ind w:left="720"/>
+      <w:contextualSpacing/>
+    </w:pPr>
   </w:style>
 </w:styles>
 </file>

--- a/P2/Memoria.docx
+++ b/P2/Memoria.docx
@@ -4,7 +4,7 @@
   <w:body>
     <w:p>
       <w:pPr>
-        <w:pStyle w:val="Ttulo"/>
+        <w:pStyle w:val="Title"/>
         <w:jc w:val="center"/>
       </w:pPr>
       <w:proofErr w:type="spellStart"/>
@@ -15,7 +15,7 @@
     </w:p>
     <w:p>
       <w:pPr>
-        <w:pStyle w:val="Subttulo"/>
+        <w:pStyle w:val="Subtitle"/>
         <w:jc w:val="center"/>
       </w:pPr>
       <w:r>
@@ -25,12 +25,12 @@
     <w:p>
       <w:pPr>
         <w:rPr>
-          <w:rStyle w:val="nfasissutil"/>
+          <w:rStyle w:val="SubtleEmphasis"/>
         </w:rPr>
       </w:pPr>
       <w:r>
         <w:rPr>
-          <w:rStyle w:val="nfasissutil"/>
+          <w:rStyle w:val="SubtleEmphasis"/>
         </w:rPr>
         <w:t>Toni Garcia i Javier Pedragosa</w:t>
       </w:r>
@@ -38,7 +38,7 @@
     <w:p>
       <w:pPr>
         <w:rPr>
-          <w:rStyle w:val="nfasissutil"/>
+          <w:rStyle w:val="SubtleEmphasis"/>
           <w:i w:val="0"/>
           <w:iCs w:val="0"/>
         </w:rPr>
@@ -46,10 +46,10 @@
     </w:p>
     <w:p>
       <w:pPr>
-        <w:pStyle w:val="Ttulo1"/>
+        <w:pStyle w:val="Heading1"/>
         <w:ind w:firstLine="720"/>
         <w:rPr>
-          <w:rStyle w:val="nfasissutil"/>
+          <w:rStyle w:val="SubtleEmphasis"/>
           <w:i w:val="0"/>
           <w:iCs w:val="0"/>
           <w:color w:val="2F5496" w:themeColor="accent1" w:themeShade="BF"/>
@@ -57,7 +57,7 @@
       </w:pPr>
       <w:r>
         <w:rPr>
-          <w:rStyle w:val="nfasissutil"/>
+          <w:rStyle w:val="SubtleEmphasis"/>
           <w:i w:val="0"/>
           <w:iCs w:val="0"/>
           <w:color w:val="2F5496" w:themeColor="accent1" w:themeShade="BF"/>
@@ -215,7 +215,7 @@
     <w:p/>
     <w:p>
       <w:pPr>
-        <w:pStyle w:val="Ttulo1"/>
+        <w:pStyle w:val="Heading1"/>
       </w:pPr>
       <w:r>
         <w:tab/>
@@ -253,13 +253,11 @@
     </w:p>
     <w:p>
       <w:pPr>
-        <w:pStyle w:val="Ttulo1"/>
+        <w:pStyle w:val="Heading1"/>
       </w:pPr>
       <w:r>
         <w:lastRenderedPageBreak/>
         <w:tab/>
-      </w:r>
-      <w:r>
         <w:t>Diagrama de relacions</w:t>
       </w:r>
     </w:p>
@@ -268,12 +266,10 @@
     <w:p/>
     <w:p>
       <w:pPr>
-        <w:pStyle w:val="Ttulo1"/>
+        <w:pStyle w:val="Heading1"/>
       </w:pPr>
       <w:r>
         <w:tab/>
-      </w:r>
-      <w:r>
         <w:t>Classe soci</w:t>
       </w:r>
     </w:p>
@@ -289,19 +285,11 @@
     <w:p/>
     <w:p>
       <w:pPr>
-        <w:pStyle w:val="Ttulo1"/>
+        <w:pStyle w:val="Heading1"/>
       </w:pPr>
       <w:r>
         <w:tab/>
-      </w:r>
-      <w:r>
-        <w:t>Perquè la c</w:t>
-      </w:r>
-      <w:r>
-        <w:t xml:space="preserve">lasse </w:t>
-      </w:r>
-      <w:r>
-        <w:t>Soci és abstracta</w:t>
+        <w:t>Perquè la classe Soci és abstracta</w:t>
       </w:r>
     </w:p>
     <w:p/>
@@ -323,12 +311,10 @@
     <w:p/>
     <w:p>
       <w:pPr>
-        <w:pStyle w:val="Ttulo1"/>
+        <w:pStyle w:val="Heading1"/>
       </w:pPr>
       <w:r>
         <w:tab/>
-      </w:r>
-      <w:r>
         <w:t>Necessitat de les 3 classes Soci</w:t>
       </w:r>
     </w:p>
@@ -362,12 +348,10 @@
     <w:p/>
     <w:p>
       <w:pPr>
-        <w:pStyle w:val="Ttulo1"/>
+        <w:pStyle w:val="Heading1"/>
       </w:pPr>
       <w:r>
         <w:tab/>
-      </w:r>
-      <w:r>
         <w:t>Mètodes polimòrfics</w:t>
       </w:r>
     </w:p>
@@ -439,7 +423,7 @@
     <w:p/>
     <w:p>
       <w:pPr>
-        <w:pStyle w:val="Ttulo1"/>
+        <w:pStyle w:val="Heading1"/>
       </w:pPr>
       <w:r>
         <w:lastRenderedPageBreak/>
@@ -477,7 +461,7 @@
     <w:p/>
     <w:p>
       <w:pPr>
-        <w:pStyle w:val="Ttulo1"/>
+        <w:pStyle w:val="Heading1"/>
       </w:pPr>
       <w:r>
         <w:tab/>
@@ -516,12 +500,10 @@
     <w:p/>
     <w:p>
       <w:pPr>
-        <w:pStyle w:val="Ttulo1"/>
+        <w:pStyle w:val="Heading1"/>
       </w:pPr>
       <w:r>
         <w:tab/>
-      </w:r>
-      <w:r>
         <w:t xml:space="preserve">Factura </w:t>
       </w:r>
       <w:proofErr w:type="spellStart"/>
@@ -573,12 +555,10 @@
     <w:p/>
     <w:p>
       <w:pPr>
-        <w:pStyle w:val="Ttulo1"/>
+        <w:pStyle w:val="Heading1"/>
       </w:pPr>
       <w:r>
         <w:tab/>
-      </w:r>
-      <w:r>
         <w:t xml:space="preserve">Factura </w:t>
       </w:r>
       <w:proofErr w:type="spellStart"/>
@@ -639,17 +619,15 @@
     </w:p>
     <w:p>
       <w:pPr>
-        <w:pStyle w:val="Ttulo1"/>
-      </w:pPr>
-    </w:p>
-    <w:p>
-      <w:pPr>
-        <w:pStyle w:val="Ttulo1"/>
+        <w:pStyle w:val="Heading1"/>
+      </w:pPr>
+    </w:p>
+    <w:p>
+      <w:pPr>
+        <w:pStyle w:val="Heading1"/>
       </w:pPr>
       <w:r>
         <w:tab/>
-      </w:r>
-      <w:r>
         <w:t>Proves realitzades</w:t>
       </w:r>
     </w:p>
@@ -661,7 +639,7 @@
     </w:p>
     <w:p>
       <w:pPr>
-        <w:pStyle w:val="Prrafodelista"/>
+        <w:pStyle w:val="ListParagraph"/>
         <w:numPr>
           <w:ilvl w:val="0"/>
           <w:numId w:val="2"/>
@@ -674,7 +652,7 @@
     </w:p>
     <w:p>
       <w:pPr>
-        <w:pStyle w:val="Prrafodelista"/>
+        <w:pStyle w:val="ListParagraph"/>
         <w:numPr>
           <w:ilvl w:val="0"/>
           <w:numId w:val="2"/>
@@ -683,15 +661,6 @@
       <w:r>
         <w:t>Hem provar a guardar i carregar les dades a fitxer.</w:t>
       </w:r>
-    </w:p>
-    <w:p>
-      <w:pPr>
-        <w:pStyle w:val="Prrafodelista"/>
-        <w:numPr>
-          <w:ilvl w:val="0"/>
-          <w:numId w:val="2"/>
-        </w:numPr>
-      </w:pPr>
     </w:p>
     <w:p/>
     <w:p/>
@@ -1346,11 +1315,11 @@
       <w:lang w:val="ca-ES"/>
     </w:rPr>
   </w:style>
-  <w:style w:type="paragraph" w:styleId="Ttulo1">
+  <w:style w:type="paragraph" w:styleId="Heading1">
     <w:name w:val="heading 1"/>
     <w:basedOn w:val="Normal"/>
     <w:next w:val="Normal"/>
-    <w:link w:val="Ttulo1Car"/>
+    <w:link w:val="Heading1Char"/>
     <w:uiPriority w:val="9"/>
     <w:qFormat/>
     <w:rsid w:val="00CD1C49"/>
@@ -1367,13 +1336,13 @@
       <w:szCs w:val="32"/>
     </w:rPr>
   </w:style>
-  <w:style w:type="character" w:default="1" w:styleId="Fuentedeprrafopredeter">
+  <w:style w:type="character" w:default="1" w:styleId="DefaultParagraphFont">
     <w:name w:val="Default Paragraph Font"/>
     <w:uiPriority w:val="1"/>
     <w:semiHidden/>
     <w:unhideWhenUsed/>
   </w:style>
-  <w:style w:type="table" w:default="1" w:styleId="Tablanormal">
+  <w:style w:type="table" w:default="1" w:styleId="TableNormal">
     <w:name w:val="Normal Table"/>
     <w:uiPriority w:val="99"/>
     <w:semiHidden/>
@@ -1388,17 +1357,17 @@
       </w:tblCellMar>
     </w:tblPr>
   </w:style>
-  <w:style w:type="numbering" w:default="1" w:styleId="Sinlista">
+  <w:style w:type="numbering" w:default="1" w:styleId="NoList">
     <w:name w:val="No List"/>
     <w:uiPriority w:val="99"/>
     <w:semiHidden/>
     <w:unhideWhenUsed/>
   </w:style>
-  <w:style w:type="paragraph" w:styleId="Ttulo">
+  <w:style w:type="paragraph" w:styleId="Title">
     <w:name w:val="Title"/>
     <w:basedOn w:val="Normal"/>
     <w:next w:val="Normal"/>
-    <w:link w:val="TtuloCar"/>
+    <w:link w:val="TitleChar"/>
     <w:uiPriority w:val="10"/>
     <w:qFormat/>
     <w:rsid w:val="00CD1C49"/>
@@ -1414,10 +1383,10 @@
       <w:szCs w:val="56"/>
     </w:rPr>
   </w:style>
-  <w:style w:type="character" w:customStyle="1" w:styleId="TtuloCar">
-    <w:name w:val="Título Car"/>
-    <w:basedOn w:val="Fuentedeprrafopredeter"/>
-    <w:link w:val="Ttulo"/>
+  <w:style w:type="character" w:customStyle="1" w:styleId="TitleChar">
+    <w:name w:val="Title Char"/>
+    <w:basedOn w:val="DefaultParagraphFont"/>
+    <w:link w:val="Title"/>
     <w:uiPriority w:val="10"/>
     <w:rsid w:val="00CD1C49"/>
     <w:rPr>
@@ -1428,11 +1397,11 @@
       <w:szCs w:val="56"/>
     </w:rPr>
   </w:style>
-  <w:style w:type="paragraph" w:styleId="Subttulo">
+  <w:style w:type="paragraph" w:styleId="Subtitle">
     <w:name w:val="Subtitle"/>
     <w:basedOn w:val="Normal"/>
     <w:next w:val="Normal"/>
-    <w:link w:val="SubttuloCar"/>
+    <w:link w:val="SubtitleChar"/>
     <w:uiPriority w:val="11"/>
     <w:qFormat/>
     <w:rsid w:val="00CD1C49"/>
@@ -1447,10 +1416,10 @@
       <w:spacing w:val="15"/>
     </w:rPr>
   </w:style>
-  <w:style w:type="character" w:customStyle="1" w:styleId="SubttuloCar">
-    <w:name w:val="Subtítulo Car"/>
-    <w:basedOn w:val="Fuentedeprrafopredeter"/>
-    <w:link w:val="Subttulo"/>
+  <w:style w:type="character" w:customStyle="1" w:styleId="SubtitleChar">
+    <w:name w:val="Subtitle Char"/>
+    <w:basedOn w:val="DefaultParagraphFont"/>
+    <w:link w:val="Subtitle"/>
     <w:uiPriority w:val="11"/>
     <w:rsid w:val="00CD1C49"/>
     <w:rPr>
@@ -1459,9 +1428,9 @@
       <w:spacing w:val="15"/>
     </w:rPr>
   </w:style>
-  <w:style w:type="character" w:styleId="nfasissutil">
+  <w:style w:type="character" w:styleId="SubtleEmphasis">
     <w:name w:val="Subtle Emphasis"/>
-    <w:basedOn w:val="Fuentedeprrafopredeter"/>
+    <w:basedOn w:val="DefaultParagraphFont"/>
     <w:uiPriority w:val="19"/>
     <w:qFormat/>
     <w:rsid w:val="00CD1C49"/>
@@ -1471,10 +1440,10 @@
       <w:color w:val="404040" w:themeColor="text1" w:themeTint="BF"/>
     </w:rPr>
   </w:style>
-  <w:style w:type="character" w:customStyle="1" w:styleId="Ttulo1Car">
-    <w:name w:val="Título 1 Car"/>
-    <w:basedOn w:val="Fuentedeprrafopredeter"/>
-    <w:link w:val="Ttulo1"/>
+  <w:style w:type="character" w:customStyle="1" w:styleId="Heading1Char">
+    <w:name w:val="Heading 1 Char"/>
+    <w:basedOn w:val="DefaultParagraphFont"/>
+    <w:link w:val="Heading1"/>
     <w:uiPriority w:val="9"/>
     <w:rsid w:val="00CD1C49"/>
     <w:rPr>
@@ -1485,7 +1454,7 @@
       <w:lang w:val="ca-ES"/>
     </w:rPr>
   </w:style>
-  <w:style w:type="paragraph" w:styleId="Prrafodelista">
+  <w:style w:type="paragraph" w:styleId="ListParagraph">
     <w:name w:val="List Paragraph"/>
     <w:basedOn w:val="Normal"/>
     <w:uiPriority w:val="34"/>

--- a/P2/Memoria.docx
+++ b/P2/Memoria.docx
@@ -264,7 +264,61 @@
       </w:r>
     </w:p>
     <w:p/>
-    <w:p/>
+    <w:p>
+      <w:r>
+        <w:rPr>
+          <w:noProof/>
+        </w:rPr>
+        <w:drawing>
+          <wp:inline distT="0" distB="0" distL="0" distR="0" wp14:anchorId="2A584F0F" wp14:editId="13CF5518">
+            <wp:extent cx="3750696" cy="3490623"/>
+            <wp:effectExtent l="0" t="0" r="2540" b="0"/>
+            <wp:docPr id="1" name="Imagen 1"/>
+            <wp:cNvGraphicFramePr>
+              <a:graphicFrameLocks xmlns:a="http://schemas.openxmlformats.org/drawingml/2006/main" noChangeAspect="1"/>
+            </wp:cNvGraphicFramePr>
+            <a:graphic xmlns:a="http://schemas.openxmlformats.org/drawingml/2006/main">
+              <a:graphicData uri="http://schemas.openxmlformats.org/drawingml/2006/picture">
+                <pic:pic xmlns:pic="http://schemas.openxmlformats.org/drawingml/2006/picture">
+                  <pic:nvPicPr>
+                    <pic:cNvPr id="0" name="Picture 1"/>
+                    <pic:cNvPicPr>
+                      <a:picLocks noChangeAspect="1" noChangeArrowheads="1"/>
+                    </pic:cNvPicPr>
+                  </pic:nvPicPr>
+                  <pic:blipFill>
+                    <a:blip r:embed="rId6">
+                      <a:extLst>
+                        <a:ext uri="{28A0092B-C50C-407E-A947-70E740481C1C}">
+                          <a14:useLocalDpi xmlns:a14="http://schemas.microsoft.com/office/drawing/2010/main" val="0"/>
+                        </a:ext>
+                      </a:extLst>
+                    </a:blip>
+                    <a:srcRect/>
+                    <a:stretch>
+                      <a:fillRect/>
+                    </a:stretch>
+                  </pic:blipFill>
+                  <pic:spPr bwMode="auto">
+                    <a:xfrm>
+                      <a:off x="0" y="0"/>
+                      <a:ext cx="3760043" cy="3499322"/>
+                    </a:xfrm>
+                    <a:prstGeom prst="rect">
+                      <a:avLst/>
+                    </a:prstGeom>
+                    <a:noFill/>
+                    <a:ln>
+                      <a:noFill/>
+                    </a:ln>
+                  </pic:spPr>
+                </pic:pic>
+              </a:graphicData>
+            </a:graphic>
+          </wp:inline>
+        </w:drawing>
+      </w:r>
+    </w:p>
     <w:p/>
     <w:p>
       <w:pPr>
@@ -320,123 +374,11 @@
         <w:t xml:space="preserve">Si una classe és abstracta, necessàriament haurà de tenir alguna classe que hereti d’aquesta i que implementi aquest mètode abstracte. També podem tenir una classe filla que no implementi el mètode, però també serà abstracta. </w:t>
       </w:r>
     </w:p>
-    <w:p/>
-    <w:p>
-      <w:pPr>
-        <w:pStyle w:val="Ttulo1"/>
-      </w:pPr>
-      <w:r>
-        <w:tab/>
-      </w:r>
-      <w:r>
-        <w:t>Necessitat de les 3 classes Soci</w:t>
-      </w:r>
-    </w:p>
-    <w:p/>
-    <w:p>
-      <w:r>
-        <w:t xml:space="preserve">Si haguéssim treballat només amb la classe Soci i </w:t>
-      </w:r>
-      <w:proofErr w:type="spellStart"/>
-      <w:r>
-        <w:t>SociFederat</w:t>
-      </w:r>
-      <w:proofErr w:type="spellEnd"/>
-      <w:r>
-        <w:t xml:space="preserve"> no podríem haver donat als socis no federats un atribut del tipus assegurança sense que els federats l’haguessin de tenir.</w:t>
-      </w:r>
-    </w:p>
-    <w:p>
-      <w:r>
-        <w:t xml:space="preserve">De igual manera, necessitem crear una classe </w:t>
-      </w:r>
-      <w:proofErr w:type="spellStart"/>
-      <w:r>
-        <w:t>SociJunior</w:t>
-      </w:r>
-      <w:proofErr w:type="spellEnd"/>
-      <w:r>
-        <w:t xml:space="preserve"> per a poder atribuir-li una data de naixement a aquests i calcular de la forma apropiada el preu de les excursions.</w:t>
-      </w:r>
-    </w:p>
-    <w:p/>
-    <w:p>
-      <w:pPr>
-        <w:pStyle w:val="Ttulo1"/>
-      </w:pPr>
-      <w:r>
-        <w:tab/>
-      </w:r>
-      <w:r>
-        <w:t>Mètodes polimòrfics</w:t>
-      </w:r>
-    </w:p>
-    <w:p/>
-    <w:p>
-      <w:r>
-        <w:t xml:space="preserve">Un mètode polimòrfic és aquell que esta implementat diverses vegades gracies a la herència de classes. Un exemple </w:t>
-      </w:r>
-      <w:r>
-        <w:t>d’això</w:t>
-      </w:r>
-      <w:r>
-        <w:t xml:space="preserve"> ho podem veure entre les classes </w:t>
-      </w:r>
-      <w:proofErr w:type="spellStart"/>
-      <w:r>
-        <w:t>SociEstandar</w:t>
-      </w:r>
-      <w:proofErr w:type="spellEnd"/>
-      <w:r>
-        <w:t xml:space="preserve"> i </w:t>
-      </w:r>
-      <w:proofErr w:type="spellStart"/>
-      <w:r>
-        <w:t>SociJunior</w:t>
-      </w:r>
-      <w:proofErr w:type="spellEnd"/>
-      <w:r>
-        <w:t xml:space="preserve">. El mètode </w:t>
-      </w:r>
-      <w:proofErr w:type="spellStart"/>
-      <w:r>
-        <w:t>toString</w:t>
-      </w:r>
-      <w:proofErr w:type="spellEnd"/>
-      <w:r>
-        <w:t xml:space="preserve"> de la classe </w:t>
-      </w:r>
-      <w:proofErr w:type="spellStart"/>
-      <w:r>
-        <w:t>SociJunior</w:t>
-      </w:r>
-      <w:proofErr w:type="spellEnd"/>
-      <w:r>
-        <w:t xml:space="preserve"> crida al mateix mètode de la classe mare (</w:t>
-      </w:r>
-      <w:proofErr w:type="spellStart"/>
-      <w:r>
-        <w:t>SociEstandar</w:t>
-      </w:r>
-      <w:proofErr w:type="spellEnd"/>
-      <w:r>
-        <w:t>) i lo afegeix al resultat el que correspon als atributs propis d’aquesta classe.</w:t>
-      </w:r>
-    </w:p>
-    <w:p>
-      <w:r>
-        <w:t xml:space="preserve">Un altre exemple es el mètode </w:t>
-      </w:r>
-      <w:proofErr w:type="spellStart"/>
-      <w:r>
-        <w:t>calculaPreuExcursio</w:t>
-      </w:r>
-      <w:proofErr w:type="spellEnd"/>
-      <w:r>
-        <w:t xml:space="preserve"> d’aquesta mateixa classe. Podem veure que en aquest cas no té res a veure amb el mètode de la classe mare sinó que simplement sobreescriu el mètode per el que cal.</w:t>
-      </w:r>
-    </w:p>
-    <w:p/>
+    <w:p>
+      <w:r>
+        <w:br w:type="page"/>
+      </w:r>
+    </w:p>
     <w:p>
       <w:pPr>
         <w:pStyle w:val="Ttulo1"/>
@@ -446,6 +388,122 @@
         <w:tab/>
       </w:r>
       <w:r>
+        <w:t>Necessitat de les 3 classes Soci</w:t>
+      </w:r>
+    </w:p>
+    <w:p/>
+    <w:p>
+      <w:r>
+        <w:t xml:space="preserve">Si haguéssim treballat només amb la classe Soci i </w:t>
+      </w:r>
+      <w:proofErr w:type="spellStart"/>
+      <w:r>
+        <w:t>SociFederat</w:t>
+      </w:r>
+      <w:proofErr w:type="spellEnd"/>
+      <w:r>
+        <w:t xml:space="preserve"> no podríem haver donat als socis no federats un atribut del tipus assegurança sense que els federats l’haguessin de tenir.</w:t>
+      </w:r>
+    </w:p>
+    <w:p>
+      <w:r>
+        <w:t xml:space="preserve">De igual manera, necessitem crear una classe </w:t>
+      </w:r>
+      <w:proofErr w:type="spellStart"/>
+      <w:r>
+        <w:t>SociJunior</w:t>
+      </w:r>
+      <w:proofErr w:type="spellEnd"/>
+      <w:r>
+        <w:t xml:space="preserve"> per a poder atribuir-li una data de naixement a aquests i calcular de la forma apropiada el preu de les excursions.</w:t>
+      </w:r>
+    </w:p>
+    <w:p/>
+    <w:p>
+      <w:pPr>
+        <w:pStyle w:val="Ttulo1"/>
+      </w:pPr>
+      <w:r>
+        <w:tab/>
+      </w:r>
+      <w:r>
+        <w:t>Mètodes polimòrfics</w:t>
+      </w:r>
+    </w:p>
+    <w:p/>
+    <w:p>
+      <w:r>
+        <w:t xml:space="preserve">Un mètode polimòrfic és aquell que esta implementat diverses vegades gracies a la herència de classes. Un exemple </w:t>
+      </w:r>
+      <w:r>
+        <w:t>d’això</w:t>
+      </w:r>
+      <w:r>
+        <w:t xml:space="preserve"> ho podem veure entre les classes </w:t>
+      </w:r>
+      <w:proofErr w:type="spellStart"/>
+      <w:r>
+        <w:t>SociEstandar</w:t>
+      </w:r>
+      <w:proofErr w:type="spellEnd"/>
+      <w:r>
+        <w:t xml:space="preserve"> i </w:t>
+      </w:r>
+      <w:proofErr w:type="spellStart"/>
+      <w:r>
+        <w:t>SociJunior</w:t>
+      </w:r>
+      <w:proofErr w:type="spellEnd"/>
+      <w:r>
+        <w:t xml:space="preserve">. El mètode </w:t>
+      </w:r>
+      <w:proofErr w:type="spellStart"/>
+      <w:r>
+        <w:t>toString</w:t>
+      </w:r>
+      <w:proofErr w:type="spellEnd"/>
+      <w:r>
+        <w:t xml:space="preserve"> de la classe </w:t>
+      </w:r>
+      <w:proofErr w:type="spellStart"/>
+      <w:r>
+        <w:t>SociJunior</w:t>
+      </w:r>
+      <w:proofErr w:type="spellEnd"/>
+      <w:r>
+        <w:t xml:space="preserve"> crida al mateix mètode de la classe mare (</w:t>
+      </w:r>
+      <w:proofErr w:type="spellStart"/>
+      <w:r>
+        <w:t>SociEstandar</w:t>
+      </w:r>
+      <w:proofErr w:type="spellEnd"/>
+      <w:r>
+        <w:t>) i lo afegeix al resultat el que correspon als atributs propis d’aquesta classe.</w:t>
+      </w:r>
+    </w:p>
+    <w:p>
+      <w:r>
+        <w:t xml:space="preserve">Un altre exemple es el mètode </w:t>
+      </w:r>
+      <w:proofErr w:type="spellStart"/>
+      <w:r>
+        <w:t>calculaPreuExcursio</w:t>
+      </w:r>
+      <w:proofErr w:type="spellEnd"/>
+      <w:r>
+        <w:t xml:space="preserve"> d’aquesta mateixa classe. Podem veure que en aquest cas no té res a veure amb el mètode de la classe mare sinó que simplement sobreescriu el mètode per el que cal.</w:t>
+      </w:r>
+    </w:p>
+    <w:p/>
+    <w:p>
+      <w:pPr>
+        <w:pStyle w:val="Ttulo1"/>
+      </w:pPr>
+      <w:r>
+        <w:tab/>
+      </w:r>
+      <w:r>
         <w:t>Objecte assegurança</w:t>
       </w:r>
     </w:p>
@@ -541,6 +599,7 @@
     </w:p>
     <w:p>
       <w:r>
+        <w:lastRenderedPageBreak/>
         <w:t xml:space="preserve">Calculem la quota mensual del soci, la qual son </w:t>
       </w:r>
       <w:r>
@@ -668,7 +727,6 @@
         </w:numPr>
       </w:pPr>
       <w:r>
-        <w:lastRenderedPageBreak/>
         <w:t xml:space="preserve">Ens hem assegurat que totes les possibles entrades de dades errònies estiguin blindades. </w:t>
       </w:r>
     </w:p>
@@ -683,15 +741,6 @@
       <w:r>
         <w:t>Hem provar a guardar i carregar les dades a fitxer.</w:t>
       </w:r>
-    </w:p>
-    <w:p>
-      <w:pPr>
-        <w:pStyle w:val="Prrafodelista"/>
-        <w:numPr>
-          <w:ilvl w:val="0"/>
-          <w:numId w:val="2"/>
-        </w:numPr>
-      </w:pPr>
     </w:p>
     <w:p/>
     <w:p/>

--- a/P2/Memoria.docx
+++ b/P2/Memoria.docx
@@ -4,7 +4,7 @@
   <w:body>
     <w:p>
       <w:pPr>
-        <w:pStyle w:val="Title"/>
+        <w:pStyle w:val="Ttulo"/>
         <w:jc w:val="center"/>
       </w:pPr>
       <w:proofErr w:type="spellStart"/>
@@ -15,7 +15,7 @@
     </w:p>
     <w:p>
       <w:pPr>
-        <w:pStyle w:val="Subtitle"/>
+        <w:pStyle w:val="Subttulo"/>
         <w:jc w:val="center"/>
       </w:pPr>
       <w:r>
@@ -25,12 +25,12 @@
     <w:p>
       <w:pPr>
         <w:rPr>
-          <w:rStyle w:val="SubtleEmphasis"/>
+          <w:rStyle w:val="nfasissutil"/>
         </w:rPr>
       </w:pPr>
       <w:r>
         <w:rPr>
-          <w:rStyle w:val="SubtleEmphasis"/>
+          <w:rStyle w:val="nfasissutil"/>
         </w:rPr>
         <w:t>Toni Garcia i Javier Pedragosa</w:t>
       </w:r>
@@ -38,7 +38,7 @@
     <w:p>
       <w:pPr>
         <w:rPr>
-          <w:rStyle w:val="SubtleEmphasis"/>
+          <w:rStyle w:val="nfasissutil"/>
           <w:i w:val="0"/>
           <w:iCs w:val="0"/>
         </w:rPr>
@@ -46,10 +46,10 @@
     </w:p>
     <w:p>
       <w:pPr>
-        <w:pStyle w:val="Heading1"/>
+        <w:pStyle w:val="Ttulo1"/>
         <w:ind w:firstLine="720"/>
         <w:rPr>
-          <w:rStyle w:val="SubtleEmphasis"/>
+          <w:rStyle w:val="nfasissutil"/>
           <w:i w:val="0"/>
           <w:iCs w:val="0"/>
           <w:color w:val="2F5496" w:themeColor="accent1" w:themeShade="BF"/>
@@ -57,7 +57,7 @@
       </w:pPr>
       <w:r>
         <w:rPr>
-          <w:rStyle w:val="SubtleEmphasis"/>
+          <w:rStyle w:val="nfasissutil"/>
           <w:i w:val="0"/>
           <w:iCs w:val="0"/>
           <w:color w:val="2F5496" w:themeColor="accent1" w:themeShade="BF"/>
@@ -215,7 +215,7 @@
     <w:p/>
     <w:p>
       <w:pPr>
-        <w:pStyle w:val="Heading1"/>
+        <w:pStyle w:val="Ttulo1"/>
       </w:pPr>
       <w:r>
         <w:tab/>
@@ -253,7 +253,7 @@
     </w:p>
     <w:p>
       <w:pPr>
-        <w:pStyle w:val="Heading1"/>
+        <w:pStyle w:val="Ttulo1"/>
       </w:pPr>
       <w:r>
         <w:lastRenderedPageBreak/>
@@ -262,11 +262,65 @@
       </w:r>
     </w:p>
     <w:p/>
-    <w:p/>
-    <w:p/>
-    <w:p>
-      <w:pPr>
-        <w:pStyle w:val="Heading1"/>
+    <w:p>
+      <w:r>
+        <w:rPr>
+          <w:noProof/>
+        </w:rPr>
+        <w:drawing>
+          <wp:inline distT="0" distB="0" distL="0" distR="0" wp14:anchorId="6769D1CC" wp14:editId="321ED6EE">
+            <wp:extent cx="4142630" cy="3855381"/>
+            <wp:effectExtent l="0" t="0" r="0" b="0"/>
+            <wp:docPr id="1" name="Imagen 1"/>
+            <wp:cNvGraphicFramePr>
+              <a:graphicFrameLocks xmlns:a="http://schemas.openxmlformats.org/drawingml/2006/main" noChangeAspect="1"/>
+            </wp:cNvGraphicFramePr>
+            <a:graphic xmlns:a="http://schemas.openxmlformats.org/drawingml/2006/main">
+              <a:graphicData uri="http://schemas.openxmlformats.org/drawingml/2006/picture">
+                <pic:pic xmlns:pic="http://schemas.openxmlformats.org/drawingml/2006/picture">
+                  <pic:nvPicPr>
+                    <pic:cNvPr id="0" name="Picture 1"/>
+                    <pic:cNvPicPr>
+                      <a:picLocks noChangeAspect="1" noChangeArrowheads="1"/>
+                    </pic:cNvPicPr>
+                  </pic:nvPicPr>
+                  <pic:blipFill>
+                    <a:blip r:embed="rId6">
+                      <a:extLst>
+                        <a:ext uri="{28A0092B-C50C-407E-A947-70E740481C1C}">
+                          <a14:useLocalDpi xmlns:a14="http://schemas.microsoft.com/office/drawing/2010/main" val="0"/>
+                        </a:ext>
+                      </a:extLst>
+                    </a:blip>
+                    <a:srcRect/>
+                    <a:stretch>
+                      <a:fillRect/>
+                    </a:stretch>
+                  </pic:blipFill>
+                  <pic:spPr bwMode="auto">
+                    <a:xfrm>
+                      <a:off x="0" y="0"/>
+                      <a:ext cx="4150139" cy="3862369"/>
+                    </a:xfrm>
+                    <a:prstGeom prst="rect">
+                      <a:avLst/>
+                    </a:prstGeom>
+                    <a:noFill/>
+                    <a:ln>
+                      <a:noFill/>
+                    </a:ln>
+                  </pic:spPr>
+                </pic:pic>
+              </a:graphicData>
+            </a:graphic>
+          </wp:inline>
+        </w:drawing>
+      </w:r>
+    </w:p>
+    <w:p/>
+    <w:p>
+      <w:pPr>
+        <w:pStyle w:val="Ttulo1"/>
       </w:pPr>
       <w:r>
         <w:tab/>
@@ -285,7 +339,7 @@
     <w:p/>
     <w:p>
       <w:pPr>
-        <w:pStyle w:val="Heading1"/>
+        <w:pStyle w:val="Ttulo1"/>
       </w:pPr>
       <w:r>
         <w:tab/>
@@ -308,12 +362,17 @@
         <w:t xml:space="preserve">Si una classe és abstracta, necessàriament haurà de tenir alguna classe que hereti d’aquesta i que implementi aquest mètode abstracte. També podem tenir una classe filla que no implementi el mètode, però també serà abstracta. </w:t>
       </w:r>
     </w:p>
-    <w:p/>
-    <w:p>
-      <w:pPr>
-        <w:pStyle w:val="Heading1"/>
-      </w:pPr>
-      <w:r>
+    <w:p>
+      <w:r>
+        <w:br w:type="page"/>
+      </w:r>
+    </w:p>
+    <w:p>
+      <w:pPr>
+        <w:pStyle w:val="Ttulo1"/>
+      </w:pPr>
+      <w:r>
+        <w:lastRenderedPageBreak/>
         <w:tab/>
         <w:t>Necessitat de les 3 classes Soci</w:t>
       </w:r>
@@ -348,7 +407,7 @@
     <w:p/>
     <w:p>
       <w:pPr>
-        <w:pStyle w:val="Heading1"/>
+        <w:pStyle w:val="Ttulo1"/>
       </w:pPr>
       <w:r>
         <w:tab/>
@@ -423,84 +482,143 @@
     <w:p/>
     <w:p>
       <w:pPr>
-        <w:pStyle w:val="Heading1"/>
+        <w:pStyle w:val="Ttulo1"/>
+      </w:pPr>
+      <w:r>
+        <w:tab/>
+      </w:r>
+      <w:r>
+        <w:t>Objecte assegurança</w:t>
+      </w:r>
+    </w:p>
+    <w:p/>
+    <w:p>
+      <w:r>
+        <w:t xml:space="preserve">El objecte de tipus assegurança el podríem crear perfectament dins del constructor de la classe </w:t>
+      </w:r>
+      <w:proofErr w:type="spellStart"/>
+      <w:r>
+        <w:t>SociEstandar</w:t>
+      </w:r>
+      <w:proofErr w:type="spellEnd"/>
+      <w:r>
+        <w:t>, però fent-ho d’aquesta manera necessitaríem passar per paràmetres els paràmetres necessaris per a crear aquest objecte (tipus i preu).</w:t>
+      </w:r>
+    </w:p>
+    <w:p>
+      <w:r>
+        <w:t xml:space="preserve">Si creem l’objecte fora, </w:t>
+      </w:r>
+      <w:r>
+        <w:t>i el passem per paràmetre, només passem 1 paràmetre en relació a aquest atribut i a més tenim l’objecte crear allà des d’on haguem cridat el constructor per si el necessitem usar.</w:t>
+      </w:r>
+      <w:r>
+        <w:t xml:space="preserve"> </w:t>
+      </w:r>
+    </w:p>
+    <w:p/>
+    <w:p>
+      <w:pPr>
+        <w:pStyle w:val="Ttulo1"/>
+      </w:pPr>
+      <w:r>
+        <w:tab/>
+      </w:r>
+      <w:r>
+        <w:t xml:space="preserve">Classe </w:t>
+      </w:r>
+      <w:proofErr w:type="spellStart"/>
+      <w:r>
+        <w:t>ExcepcioClub</w:t>
+      </w:r>
+      <w:proofErr w:type="spellEnd"/>
+    </w:p>
+    <w:p/>
+    <w:p>
+      <w:r>
+        <w:t xml:space="preserve">Al nostre codi la classe </w:t>
+      </w:r>
+      <w:proofErr w:type="spellStart"/>
+      <w:r>
+        <w:t>ExcepcioClub</w:t>
+      </w:r>
+      <w:proofErr w:type="spellEnd"/>
+      <w:r>
+        <w:t xml:space="preserve"> és fa servir per a llançar excepcions amb missatges adaptats al nostre programa. Això ho podem controlar des de l’origen als mètodes que nosaltres hem declarat e implementat, però hi ha mètodes i funcions pròpies de </w:t>
+      </w:r>
+      <w:proofErr w:type="spellStart"/>
+      <w:r>
+        <w:t>java</w:t>
+      </w:r>
+      <w:proofErr w:type="spellEnd"/>
+      <w:r>
+        <w:t xml:space="preserve"> que fem servir i que poden llençar excepcions de tipus general. Aquestes les capturem i les transformem en excepcions adaptades.</w:t>
+      </w:r>
+    </w:p>
+    <w:p>
+      <w:r>
+        <w:br w:type="page"/>
+      </w:r>
+    </w:p>
+    <w:p>
+      <w:pPr>
+        <w:pStyle w:val="Ttulo1"/>
       </w:pPr>
       <w:r>
         <w:lastRenderedPageBreak/>
         <w:tab/>
-      </w:r>
-      <w:r>
-        <w:t>Objecte assegurança</w:t>
-      </w:r>
-    </w:p>
-    <w:p/>
-    <w:p>
-      <w:r>
-        <w:t xml:space="preserve">El objecte de tipus assegurança el podríem crear perfectament dins del constructor de la classe </w:t>
-      </w:r>
-      <w:proofErr w:type="spellStart"/>
-      <w:r>
-        <w:t>SociEstandar</w:t>
-      </w:r>
-      <w:proofErr w:type="spellEnd"/>
-      <w:r>
-        <w:t>, però fent-ho d’aquesta manera necessitaríem passar per paràmetres els paràmetres necessaris per a crear aquest objecte (tipus i preu).</w:t>
-      </w:r>
-    </w:p>
-    <w:p>
-      <w:r>
-        <w:t xml:space="preserve">Si creem l’objecte fora, </w:t>
-      </w:r>
-      <w:r>
-        <w:t>i el passem per paràmetre, només passem 1 paràmetre en relació a aquest atribut i a més tenim l’objecte crear allà des d’on haguem cridat el constructor per si el necessitem usar.</w:t>
+        <w:t xml:space="preserve">Factura </w:t>
+      </w:r>
+      <w:proofErr w:type="spellStart"/>
+      <w:r>
+        <w:t>SociFederat</w:t>
+      </w:r>
+      <w:proofErr w:type="spellEnd"/>
+    </w:p>
+    <w:p/>
+    <w:p>
+      <w:r>
+        <w:t>La factura d’un soci federat es calcula de la següent manera</w:t>
+      </w:r>
+      <w:r>
+        <w:t>:</w:t>
+      </w:r>
+    </w:p>
+    <w:p>
+      <w:r>
+        <w:t xml:space="preserve">Calculem la quota mensual del soci, la qual son </w:t>
+      </w:r>
+      <w:r>
+        <w:t>30</w:t>
+      </w:r>
+      <w:r>
+        <w:t>€ menys el descompte</w:t>
+      </w:r>
+      <w:r>
+        <w:t xml:space="preserve"> (30%) i un preu equivalent a la quantitat de excursions que ha fet el soci multiplicat per el preu de cadascuna (2</w:t>
+      </w:r>
+      <w:r>
+        <w:t>5</w:t>
+      </w:r>
+      <w:r>
+        <w:t>€) i aplicant el descompte (20%)</w:t>
       </w:r>
       <w:r>
         <w:t xml:space="preserve"> </w:t>
       </w:r>
     </w:p>
-    <w:p/>
-    <w:p>
-      <w:pPr>
-        <w:pStyle w:val="Heading1"/>
-      </w:pPr>
-      <w:r>
-        <w:tab/>
-      </w:r>
-      <w:r>
-        <w:t xml:space="preserve">Classe </w:t>
-      </w:r>
-      <w:proofErr w:type="spellStart"/>
-      <w:r>
-        <w:t>ExcepcioClub</w:t>
-      </w:r>
-      <w:proofErr w:type="spellEnd"/>
-    </w:p>
-    <w:p/>
-    <w:p>
-      <w:r>
-        <w:t xml:space="preserve">Al nostre codi la classe </w:t>
-      </w:r>
-      <w:proofErr w:type="spellStart"/>
-      <w:r>
-        <w:t>ExcepcioClub</w:t>
-      </w:r>
-      <w:proofErr w:type="spellEnd"/>
-      <w:r>
-        <w:t xml:space="preserve"> és fa servir per a llançar excepcions amb missatges adaptats al nostre programa. Això ho podem controlar des de l’origen als mètodes que nosaltres hem declarat e implementat, però hi ha mètodes i funcions pròpies de </w:t>
-      </w:r>
-      <w:proofErr w:type="spellStart"/>
-      <w:r>
-        <w:t>java</w:t>
-      </w:r>
-      <w:proofErr w:type="spellEnd"/>
-      <w:r>
-        <w:t xml:space="preserve"> que fem servir i que poden llençar excepcions de tipus general. Aquestes les capturem i les transformem en excepcions adaptades.</w:t>
-      </w:r>
-    </w:p>
-    <w:p/>
-    <w:p>
-      <w:pPr>
-        <w:pStyle w:val="Heading1"/>
+    <w:p>
+      <w:r>
+        <w:t>Un soci federat que fa</w:t>
+      </w:r>
+      <w:r>
+        <w:t xml:space="preserve"> 5 excursions en un més ha de pagar 97.5€</w:t>
+      </w:r>
+    </w:p>
+    <w:p/>
+    <w:p>
+      <w:pPr>
+        <w:pStyle w:val="Ttulo1"/>
       </w:pPr>
       <w:r>
         <w:tab/>
@@ -508,69 +626,38 @@
       </w:r>
       <w:proofErr w:type="spellStart"/>
       <w:r>
-        <w:t>SociFederat</w:t>
-      </w:r>
-      <w:proofErr w:type="spellEnd"/>
-    </w:p>
-    <w:p/>
-    <w:p>
-      <w:r>
-        <w:t>La factura d’un soci federat es calcula de la següent manera</w:t>
-      </w:r>
-      <w:r>
-        <w:t>:</w:t>
-      </w:r>
-    </w:p>
-    <w:p>
-      <w:r>
-        <w:t xml:space="preserve">Calculem la quota mensual del soci, la qual son </w:t>
-      </w:r>
-      <w:r>
-        <w:t>30</w:t>
-      </w:r>
-      <w:r>
-        <w:t>€ menys el descompte</w:t>
-      </w:r>
-      <w:r>
-        <w:t xml:space="preserve"> (30%) i un preu equivalent a la quantitat de excursions que ha fet el soci multiplicat per el preu de cadascuna (2</w:t>
-      </w:r>
-      <w:r>
-        <w:t>5</w:t>
-      </w:r>
-      <w:r>
-        <w:t>€) i aplicant el descompte (20%)</w:t>
-      </w:r>
+        <w:t>SociEstandar</w:t>
+      </w:r>
+      <w:proofErr w:type="spellEnd"/>
+    </w:p>
+    <w:p/>
+    <w:p>
+      <w:r>
+        <w:t xml:space="preserve">La factura d’un soci </w:t>
+      </w:r>
+      <w:proofErr w:type="spellStart"/>
+      <w:r>
+        <w:t>estàndar</w:t>
+      </w:r>
+      <w:proofErr w:type="spellEnd"/>
       <w:r>
         <w:t xml:space="preserve"> </w:t>
       </w:r>
-    </w:p>
-    <w:p>
-      <w:r>
-        <w:t>Un soci federat que fa</w:t>
-      </w:r>
-      <w:r>
-        <w:t xml:space="preserve"> 5 excursions en un més ha de pagar 97.5€</w:t>
-      </w:r>
-    </w:p>
-    <w:p/>
-    <w:p>
-      <w:pPr>
-        <w:pStyle w:val="Heading1"/>
-      </w:pPr>
-      <w:r>
-        <w:tab/>
-        <w:t xml:space="preserve">Factura </w:t>
-      </w:r>
-      <w:proofErr w:type="spellStart"/>
-      <w:r>
-        <w:t>SociEstandar</w:t>
-      </w:r>
-      <w:proofErr w:type="spellEnd"/>
-    </w:p>
-    <w:p/>
-    <w:p>
-      <w:r>
-        <w:t xml:space="preserve">La factura d’un soci </w:t>
+      <w:r>
+        <w:t>es calcula de la següent manera:</w:t>
+      </w:r>
+    </w:p>
+    <w:p>
+      <w:r>
+        <w:t xml:space="preserve">Calculem la quota mensual del soci, la qual son 30€ i un preu equivalent a la quantitat de excursions que ha fet el soci multiplicat per el preu de cadascuna (25€) </w:t>
+      </w:r>
+      <w:r>
+        <w:t>i el preu de la assegurança.</w:t>
+      </w:r>
+    </w:p>
+    <w:p>
+      <w:r>
+        <w:t xml:space="preserve">Un soci </w:t>
       </w:r>
       <w:proofErr w:type="spellStart"/>
       <w:r>
@@ -581,30 +668,6 @@
         <w:t xml:space="preserve"> </w:t>
       </w:r>
       <w:r>
-        <w:t>es calcula de la següent manera:</w:t>
-      </w:r>
-    </w:p>
-    <w:p>
-      <w:r>
-        <w:t xml:space="preserve">Calculem la quota mensual del soci, la qual son 30€ i un preu equivalent a la quantitat de excursions que ha fet el soci multiplicat per el preu de cadascuna (25€) </w:t>
-      </w:r>
-      <w:r>
-        <w:t>i el preu de la assegurança.</w:t>
-      </w:r>
-    </w:p>
-    <w:p>
-      <w:r>
-        <w:t xml:space="preserve">Un soci </w:t>
-      </w:r>
-      <w:proofErr w:type="spellStart"/>
-      <w:r>
-        <w:t>estàndar</w:t>
-      </w:r>
-      <w:proofErr w:type="spellEnd"/>
-      <w:r>
-        <w:t xml:space="preserve"> </w:t>
-      </w:r>
-      <w:r>
         <w:t>que fa 5 excursions en un més</w:t>
       </w:r>
       <w:r>
@@ -619,12 +682,12 @@
     </w:p>
     <w:p>
       <w:pPr>
-        <w:pStyle w:val="Heading1"/>
-      </w:pPr>
-    </w:p>
-    <w:p>
-      <w:pPr>
-        <w:pStyle w:val="Heading1"/>
+        <w:pStyle w:val="Ttulo1"/>
+      </w:pPr>
+    </w:p>
+    <w:p>
+      <w:pPr>
+        <w:pStyle w:val="Ttulo1"/>
       </w:pPr>
       <w:r>
         <w:tab/>
@@ -639,20 +702,19 @@
     </w:p>
     <w:p>
       <w:pPr>
-        <w:pStyle w:val="ListParagraph"/>
+        <w:pStyle w:val="Prrafodelista"/>
         <w:numPr>
           <w:ilvl w:val="0"/>
           <w:numId w:val="2"/>
         </w:numPr>
       </w:pPr>
       <w:r>
-        <w:lastRenderedPageBreak/>
         <w:t xml:space="preserve">Ens hem assegurat que totes les possibles entrades de dades errònies estiguin blindades. </w:t>
       </w:r>
     </w:p>
     <w:p>
       <w:pPr>
-        <w:pStyle w:val="ListParagraph"/>
+        <w:pStyle w:val="Prrafodelista"/>
         <w:numPr>
           <w:ilvl w:val="0"/>
           <w:numId w:val="2"/>
@@ -1315,11 +1377,11 @@
       <w:lang w:val="ca-ES"/>
     </w:rPr>
   </w:style>
-  <w:style w:type="paragraph" w:styleId="Heading1">
+  <w:style w:type="paragraph" w:styleId="Ttulo1">
     <w:name w:val="heading 1"/>
     <w:basedOn w:val="Normal"/>
     <w:next w:val="Normal"/>
-    <w:link w:val="Heading1Char"/>
+    <w:link w:val="Ttulo1Car"/>
     <w:uiPriority w:val="9"/>
     <w:qFormat/>
     <w:rsid w:val="00CD1C49"/>
@@ -1336,13 +1398,13 @@
       <w:szCs w:val="32"/>
     </w:rPr>
   </w:style>
-  <w:style w:type="character" w:default="1" w:styleId="DefaultParagraphFont">
+  <w:style w:type="character" w:default="1" w:styleId="Fuentedeprrafopredeter">
     <w:name w:val="Default Paragraph Font"/>
     <w:uiPriority w:val="1"/>
     <w:semiHidden/>
     <w:unhideWhenUsed/>
   </w:style>
-  <w:style w:type="table" w:default="1" w:styleId="TableNormal">
+  <w:style w:type="table" w:default="1" w:styleId="Tablanormal">
     <w:name w:val="Normal Table"/>
     <w:uiPriority w:val="99"/>
     <w:semiHidden/>
@@ -1357,17 +1419,17 @@
       </w:tblCellMar>
     </w:tblPr>
   </w:style>
-  <w:style w:type="numbering" w:default="1" w:styleId="NoList">
+  <w:style w:type="numbering" w:default="1" w:styleId="Sinlista">
     <w:name w:val="No List"/>
     <w:uiPriority w:val="99"/>
     <w:semiHidden/>
     <w:unhideWhenUsed/>
   </w:style>
-  <w:style w:type="paragraph" w:styleId="Title">
+  <w:style w:type="paragraph" w:styleId="Ttulo">
     <w:name w:val="Title"/>
     <w:basedOn w:val="Normal"/>
     <w:next w:val="Normal"/>
-    <w:link w:val="TitleChar"/>
+    <w:link w:val="TtuloCar"/>
     <w:uiPriority w:val="10"/>
     <w:qFormat/>
     <w:rsid w:val="00CD1C49"/>
@@ -1383,10 +1445,10 @@
       <w:szCs w:val="56"/>
     </w:rPr>
   </w:style>
-  <w:style w:type="character" w:customStyle="1" w:styleId="TitleChar">
-    <w:name w:val="Title Char"/>
-    <w:basedOn w:val="DefaultParagraphFont"/>
-    <w:link w:val="Title"/>
+  <w:style w:type="character" w:customStyle="1" w:styleId="TtuloCar">
+    <w:name w:val="Título Car"/>
+    <w:basedOn w:val="Fuentedeprrafopredeter"/>
+    <w:link w:val="Ttulo"/>
     <w:uiPriority w:val="10"/>
     <w:rsid w:val="00CD1C49"/>
     <w:rPr>
@@ -1397,11 +1459,11 @@
       <w:szCs w:val="56"/>
     </w:rPr>
   </w:style>
-  <w:style w:type="paragraph" w:styleId="Subtitle">
+  <w:style w:type="paragraph" w:styleId="Subttulo">
     <w:name w:val="Subtitle"/>
     <w:basedOn w:val="Normal"/>
     <w:next w:val="Normal"/>
-    <w:link w:val="SubtitleChar"/>
+    <w:link w:val="SubttuloCar"/>
     <w:uiPriority w:val="11"/>
     <w:qFormat/>
     <w:rsid w:val="00CD1C49"/>
@@ -1416,10 +1478,10 @@
       <w:spacing w:val="15"/>
     </w:rPr>
   </w:style>
-  <w:style w:type="character" w:customStyle="1" w:styleId="SubtitleChar">
-    <w:name w:val="Subtitle Char"/>
-    <w:basedOn w:val="DefaultParagraphFont"/>
-    <w:link w:val="Subtitle"/>
+  <w:style w:type="character" w:customStyle="1" w:styleId="SubttuloCar">
+    <w:name w:val="Subtítulo Car"/>
+    <w:basedOn w:val="Fuentedeprrafopredeter"/>
+    <w:link w:val="Subttulo"/>
     <w:uiPriority w:val="11"/>
     <w:rsid w:val="00CD1C49"/>
     <w:rPr>
@@ -1428,9 +1490,9 @@
       <w:spacing w:val="15"/>
     </w:rPr>
   </w:style>
-  <w:style w:type="character" w:styleId="SubtleEmphasis">
+  <w:style w:type="character" w:styleId="nfasissutil">
     <w:name w:val="Subtle Emphasis"/>
-    <w:basedOn w:val="DefaultParagraphFont"/>
+    <w:basedOn w:val="Fuentedeprrafopredeter"/>
     <w:uiPriority w:val="19"/>
     <w:qFormat/>
     <w:rsid w:val="00CD1C49"/>
@@ -1440,10 +1502,10 @@
       <w:color w:val="404040" w:themeColor="text1" w:themeTint="BF"/>
     </w:rPr>
   </w:style>
-  <w:style w:type="character" w:customStyle="1" w:styleId="Heading1Char">
-    <w:name w:val="Heading 1 Char"/>
-    <w:basedOn w:val="DefaultParagraphFont"/>
-    <w:link w:val="Heading1"/>
+  <w:style w:type="character" w:customStyle="1" w:styleId="Ttulo1Car">
+    <w:name w:val="Título 1 Car"/>
+    <w:basedOn w:val="Fuentedeprrafopredeter"/>
+    <w:link w:val="Ttulo1"/>
     <w:uiPriority w:val="9"/>
     <w:rsid w:val="00CD1C49"/>
     <w:rPr>
@@ -1454,7 +1516,7 @@
       <w:lang w:val="ca-ES"/>
     </w:rPr>
   </w:style>
-  <w:style w:type="paragraph" w:styleId="ListParagraph">
+  <w:style w:type="paragraph" w:styleId="Prrafodelista">
     <w:name w:val="List Paragraph"/>
     <w:basedOn w:val="Normal"/>
     <w:uiPriority w:val="34"/>
